--- a/통합경진대회_설계제안서.docx
+++ b/통합경진대회_설계제안서.docx
@@ -280,7 +280,29 @@
                 <w:sz w:val="24"/>
                 <w:szCs w:val="24"/>
               </w:rPr>
-              <w:t>조장 김찬영(</w:t>
+              <w:t xml:space="preserve">조장 </w:t>
+            </w:r>
+            <w:proofErr w:type="spellStart"/>
+            <w:r>
+              <w:rPr>
+                <w:rFonts w:asciiTheme="majorHAnsi" w:eastAsiaTheme="majorHAnsi" w:hAnsiTheme="majorHAnsi" w:hint="eastAsia"/>
+                <w:b/>
+                <w:bCs/>
+                <w:sz w:val="24"/>
+                <w:szCs w:val="24"/>
+              </w:rPr>
+              <w:t>김찬영</w:t>
+            </w:r>
+            <w:proofErr w:type="spellEnd"/>
+            <w:r>
+              <w:rPr>
+                <w:rFonts w:asciiTheme="majorHAnsi" w:eastAsiaTheme="majorHAnsi" w:hAnsiTheme="majorHAnsi" w:hint="eastAsia"/>
+                <w:b/>
+                <w:bCs/>
+                <w:sz w:val="24"/>
+                <w:szCs w:val="24"/>
+              </w:rPr>
+              <w:t>(</w:t>
             </w:r>
             <w:r>
               <w:rPr>
@@ -905,7 +927,7 @@
                 <w:sz w:val="24"/>
                 <w:szCs w:val="24"/>
               </w:rPr>
-              <w:t>?</w:t>
+              <w:t>T</w:t>
             </w:r>
             <w:r>
               <w:rPr>
@@ -915,7 +937,17 @@
                 <w:sz w:val="24"/>
                 <w:szCs w:val="24"/>
               </w:rPr>
-              <w:t>??</w:t>
+              <w:t>eam</w:t>
+            </w:r>
+            <w:r>
+              <w:rPr>
+                <w:rFonts w:asciiTheme="majorHAnsi" w:eastAsiaTheme="majorHAnsi" w:hAnsiTheme="majorHAnsi"/>
+                <w:b/>
+                <w:bCs/>
+                <w:sz w:val="24"/>
+                <w:szCs w:val="24"/>
+              </w:rPr>
+              <w:t xml:space="preserve"> BASE</w:t>
             </w:r>
           </w:p>
         </w:tc>
@@ -2424,44 +2456,116 @@
           <w:rFonts w:asciiTheme="majorHAnsi" w:eastAsiaTheme="majorHAnsi" w:hAnsiTheme="majorHAnsi" w:hint="eastAsia"/>
           <w:sz w:val="22"/>
         </w:rPr>
-        <w:t xml:space="preserve">야채류가 </w:t>
-      </w:r>
-      <w:proofErr w:type="gramStart"/>
+        <w:t>야채류가 존재하며</w:t>
+      </w:r>
+      <w:r>
+        <w:rPr>
+          <w:rFonts w:asciiTheme="majorHAnsi" w:eastAsiaTheme="majorHAnsi" w:hAnsiTheme="majorHAnsi"/>
+          <w:sz w:val="22"/>
+        </w:rPr>
+        <w:t xml:space="preserve"> </w:t>
+      </w:r>
       <w:r>
         <w:rPr>
           <w:rFonts w:asciiTheme="majorHAnsi" w:eastAsiaTheme="majorHAnsi" w:hAnsiTheme="majorHAnsi" w:hint="eastAsia"/>
           <w:sz w:val="22"/>
         </w:rPr>
-        <w:t>존재하며,</w:t>
+        <w:t>다음과 같이 표로 정리하였다.</w:t>
       </w:r>
       <w:r>
         <w:rPr>
           <w:rFonts w:asciiTheme="majorHAnsi" w:eastAsiaTheme="majorHAnsi" w:hAnsiTheme="majorHAnsi"/>
           <w:sz w:val="22"/>
         </w:rPr>
-        <w:t>~</w:t>
-      </w:r>
-      <w:proofErr w:type="gramEnd"/>
+        <w:t xml:space="preserve"> </w:t>
+      </w:r>
+      <w:r>
+        <w:rPr>
+          <w:rFonts w:asciiTheme="majorHAnsi" w:eastAsiaTheme="majorHAnsi" w:hAnsiTheme="majorHAnsi" w:hint="eastAsia"/>
+          <w:sz w:val="22"/>
+        </w:rPr>
+        <w:t xml:space="preserve">사용자가 </w:t>
+      </w:r>
+      <w:proofErr w:type="spellStart"/>
+      <w:r>
+        <w:rPr>
+          <w:rFonts w:asciiTheme="majorHAnsi" w:eastAsiaTheme="majorHAnsi" w:hAnsiTheme="majorHAnsi" w:hint="eastAsia"/>
+          <w:sz w:val="22"/>
+        </w:rPr>
+        <w:t>간단입력모드를</w:t>
+      </w:r>
+      <w:proofErr w:type="spellEnd"/>
+      <w:r>
+        <w:rPr>
+          <w:rFonts w:asciiTheme="majorHAnsi" w:eastAsiaTheme="majorHAnsi" w:hAnsiTheme="majorHAnsi" w:hint="eastAsia"/>
+          <w:sz w:val="22"/>
+        </w:rPr>
+        <w:t xml:space="preserve"> 선택할 시</w:t>
+      </w:r>
       <w:r>
         <w:rPr>
           <w:rFonts w:asciiTheme="majorHAnsi" w:eastAsiaTheme="majorHAnsi" w:hAnsiTheme="majorHAnsi"/>
           <w:sz w:val="22"/>
         </w:rPr>
-        <w:t xml:space="preserve">~~~~~~~/* </w:t>
+        <w:t xml:space="preserve">, </w:t>
       </w:r>
       <w:r>
         <w:rPr>
           <w:rFonts w:asciiTheme="majorHAnsi" w:eastAsiaTheme="majorHAnsi" w:hAnsiTheme="majorHAnsi" w:hint="eastAsia"/>
           <w:sz w:val="22"/>
         </w:rPr>
-        <w:t>여기에는 표를 만들어 삽입</w:t>
-      </w:r>
-      <w:r>
+        <w:t>대분류-소분류만 선택하면 자동으로 적절한 유통기한을 설정해서 저장하도록 한다.</w:t>
+      </w:r>
+    </w:p>
+    <w:p>
+      <w:pPr>
+        <w:jc w:val="center"/>
         <w:rPr>
           <w:rFonts w:asciiTheme="majorHAnsi" w:eastAsiaTheme="majorHAnsi" w:hAnsiTheme="majorHAnsi"/>
           <w:sz w:val="22"/>
         </w:rPr>
-        <w:t>*/</w:t>
+      </w:pPr>
+      <w:r>
+        <w:rPr>
+          <w:rFonts w:asciiTheme="majorHAnsi" w:eastAsiaTheme="majorHAnsi" w:hAnsiTheme="majorHAnsi"/>
+          <w:noProof/>
+          <w:sz w:val="22"/>
+        </w:rPr>
+        <w:drawing>
+          <wp:inline distT="0" distB="0" distL="0" distR="0" wp14:anchorId="5C76A934" wp14:editId="2B07054A">
+            <wp:extent cx="3914662" cy="4741746"/>
+            <wp:effectExtent l="0" t="0" r="0" b="1905"/>
+            <wp:docPr id="1298791755" name="그림 1" descr="텍스트, 스크린샷, 번호, 평행이(가) 표시된 사진&#10;&#10;자동 생성된 설명"/>
+            <wp:cNvGraphicFramePr>
+              <a:graphicFrameLocks xmlns:a="http://schemas.openxmlformats.org/drawingml/2006/main" noChangeAspect="1"/>
+            </wp:cNvGraphicFramePr>
+            <a:graphic xmlns:a="http://schemas.openxmlformats.org/drawingml/2006/main">
+              <a:graphicData uri="http://schemas.openxmlformats.org/drawingml/2006/picture">
+                <pic:pic xmlns:pic="http://schemas.openxmlformats.org/drawingml/2006/picture">
+                  <pic:nvPicPr>
+                    <pic:cNvPr id="1298791755" name="그림 1" descr="텍스트, 스크린샷, 번호, 평행이(가) 표시된 사진&#10;&#10;자동 생성된 설명"/>
+                    <pic:cNvPicPr/>
+                  </pic:nvPicPr>
+                  <pic:blipFill>
+                    <a:blip r:embed="rId10"/>
+                    <a:stretch>
+                      <a:fillRect/>
+                    </a:stretch>
+                  </pic:blipFill>
+                  <pic:spPr>
+                    <a:xfrm>
+                      <a:off x="0" y="0"/>
+                      <a:ext cx="3929419" cy="4759621"/>
+                    </a:xfrm>
+                    <a:prstGeom prst="rect">
+                      <a:avLst/>
+                    </a:prstGeom>
+                  </pic:spPr>
+                </pic:pic>
+              </a:graphicData>
+            </a:graphic>
+          </wp:inline>
+        </w:drawing>
       </w:r>
     </w:p>
     <w:p>
@@ -2482,6 +2586,7 @@
           <w:rFonts w:asciiTheme="majorHAnsi" w:eastAsiaTheme="majorHAnsi" w:hAnsiTheme="majorHAnsi" w:hint="eastAsia"/>
           <w:sz w:val="22"/>
         </w:rPr>
+        <w:lastRenderedPageBreak/>
         <w:t>상품을 냉장고에 보관할 시,</w:t>
       </w:r>
       <w:r>
@@ -2871,15 +2976,7 @@
           <w:rFonts w:asciiTheme="majorHAnsi" w:eastAsiaTheme="majorHAnsi" w:hAnsiTheme="majorHAnsi" w:hint="eastAsia"/>
           <w:sz w:val="22"/>
         </w:rPr>
-        <w:t xml:space="preserve">유통기한이 얼마 남지 않았거나 이미 지난 상품에 대하여 사용자에게 알려줘서 사용자가 그것에 </w:t>
-      </w:r>
-      <w:r>
-        <w:rPr>
-          <w:rFonts w:asciiTheme="majorHAnsi" w:eastAsiaTheme="majorHAnsi" w:hAnsiTheme="majorHAnsi" w:hint="eastAsia"/>
-          <w:sz w:val="22"/>
-        </w:rPr>
-        <w:lastRenderedPageBreak/>
-        <w:t>대하여 적절히 대응할 수 있도록 제시한다.</w:t>
+        <w:t>유통기한이 얼마 남지 않았거나 이미 지난 상품에 대하여 사용자에게 알려줘서 사용자가 그것에 대하여 적절히 대응할 수 있도록 제시한다.</w:t>
       </w:r>
       <w:r>
         <w:rPr>
@@ -2995,102 +3092,6 @@
         </w:rPr>
         <w:t>어떤 식으로 데이터를 관리하며 사용자에게 정보를 제공하는지에 대하여 간단하게 보여준다.</w:t>
       </w:r>
-    </w:p>
-    <w:p>
-      <w:pPr>
-        <w:rPr>
-          <w:rFonts w:asciiTheme="majorHAnsi" w:eastAsiaTheme="majorHAnsi" w:hAnsiTheme="majorHAnsi"/>
-          <w:sz w:val="22"/>
-        </w:rPr>
-      </w:pPr>
-    </w:p>
-    <w:p>
-      <w:pPr>
-        <w:rPr>
-          <w:rFonts w:asciiTheme="majorHAnsi" w:eastAsiaTheme="majorHAnsi" w:hAnsiTheme="majorHAnsi"/>
-          <w:sz w:val="22"/>
-        </w:rPr>
-      </w:pPr>
-    </w:p>
-    <w:p>
-      <w:pPr>
-        <w:rPr>
-          <w:rFonts w:asciiTheme="majorHAnsi" w:eastAsiaTheme="majorHAnsi" w:hAnsiTheme="majorHAnsi"/>
-          <w:sz w:val="22"/>
-        </w:rPr>
-      </w:pPr>
-    </w:p>
-    <w:p>
-      <w:pPr>
-        <w:rPr>
-          <w:rFonts w:asciiTheme="majorHAnsi" w:eastAsiaTheme="majorHAnsi" w:hAnsiTheme="majorHAnsi"/>
-          <w:sz w:val="22"/>
-        </w:rPr>
-      </w:pPr>
-    </w:p>
-    <w:p>
-      <w:pPr>
-        <w:rPr>
-          <w:rFonts w:asciiTheme="majorHAnsi" w:eastAsiaTheme="majorHAnsi" w:hAnsiTheme="majorHAnsi"/>
-          <w:sz w:val="22"/>
-        </w:rPr>
-      </w:pPr>
-    </w:p>
-    <w:p>
-      <w:pPr>
-        <w:rPr>
-          <w:rFonts w:asciiTheme="majorHAnsi" w:eastAsiaTheme="majorHAnsi" w:hAnsiTheme="majorHAnsi"/>
-          <w:sz w:val="22"/>
-        </w:rPr>
-      </w:pPr>
-    </w:p>
-    <w:p>
-      <w:pPr>
-        <w:rPr>
-          <w:rFonts w:asciiTheme="majorHAnsi" w:eastAsiaTheme="majorHAnsi" w:hAnsiTheme="majorHAnsi"/>
-          <w:sz w:val="22"/>
-        </w:rPr>
-      </w:pPr>
-    </w:p>
-    <w:p>
-      <w:pPr>
-        <w:rPr>
-          <w:rFonts w:asciiTheme="majorHAnsi" w:eastAsiaTheme="majorHAnsi" w:hAnsiTheme="majorHAnsi"/>
-          <w:sz w:val="22"/>
-        </w:rPr>
-      </w:pPr>
-    </w:p>
-    <w:p>
-      <w:pPr>
-        <w:rPr>
-          <w:rFonts w:asciiTheme="majorHAnsi" w:eastAsiaTheme="majorHAnsi" w:hAnsiTheme="majorHAnsi"/>
-          <w:sz w:val="22"/>
-        </w:rPr>
-      </w:pPr>
-    </w:p>
-    <w:p>
-      <w:pPr>
-        <w:rPr>
-          <w:rFonts w:asciiTheme="majorHAnsi" w:eastAsiaTheme="majorHAnsi" w:hAnsiTheme="majorHAnsi"/>
-          <w:sz w:val="22"/>
-        </w:rPr>
-      </w:pPr>
-    </w:p>
-    <w:p>
-      <w:pPr>
-        <w:rPr>
-          <w:rFonts w:asciiTheme="majorHAnsi" w:eastAsiaTheme="majorHAnsi" w:hAnsiTheme="majorHAnsi"/>
-          <w:sz w:val="22"/>
-        </w:rPr>
-      </w:pPr>
-    </w:p>
-    <w:p>
-      <w:pPr>
-        <w:rPr>
-          <w:rFonts w:asciiTheme="majorHAnsi" w:eastAsiaTheme="majorHAnsi" w:hAnsiTheme="majorHAnsi"/>
-          <w:sz w:val="22"/>
-        </w:rPr>
-      </w:pPr>
     </w:p>
     <w:p>
       <w:pPr>
@@ -4971,7 +4972,7 @@
     <w:p>
       <w:pPr>
         <w:rPr>
-          <w:rFonts w:asciiTheme="majorHAnsi" w:eastAsiaTheme="majorHAnsi" w:hAnsiTheme="majorHAnsi" w:hint="eastAsia"/>
+          <w:rFonts w:asciiTheme="majorHAnsi" w:eastAsiaTheme="majorHAnsi" w:hAnsiTheme="majorHAnsi"/>
         </w:rPr>
       </w:pPr>
     </w:p>
@@ -5076,7 +5077,7 @@
                     </pic:cNvPicPr>
                   </pic:nvPicPr>
                   <pic:blipFill>
-                    <a:blip r:embed="rId10">
+                    <a:blip r:embed="rId11">
                       <a:extLst>
                         <a:ext uri="{28A0092B-C50C-407E-A947-70E740481C1C}">
                           <a14:useLocalDpi xmlns:a14="http://schemas.microsoft.com/office/drawing/2010/main" val="0"/>
@@ -5112,7 +5113,7 @@
       <w:pPr>
         <w:jc w:val="center"/>
         <w:rPr>
-          <w:rFonts w:asciiTheme="majorHAnsi" w:eastAsiaTheme="majorHAnsi" w:hAnsiTheme="majorHAnsi" w:hint="eastAsia"/>
+          <w:rFonts w:asciiTheme="majorHAnsi" w:eastAsiaTheme="majorHAnsi" w:hAnsiTheme="majorHAnsi"/>
           <w:i/>
           <w:iCs/>
           <w:sz w:val="16"/>
@@ -5219,7 +5220,7 @@
                     </pic:cNvPicPr>
                   </pic:nvPicPr>
                   <pic:blipFill>
-                    <a:blip r:embed="rId11">
+                    <a:blip r:embed="rId12">
                       <a:extLst>
                         <a:ext uri="{28A0092B-C50C-407E-A947-70E740481C1C}">
                           <a14:useLocalDpi xmlns:a14="http://schemas.microsoft.com/office/drawing/2010/main" val="0"/>
@@ -5280,7 +5281,7 @@
                     </pic:cNvPicPr>
                   </pic:nvPicPr>
                   <pic:blipFill>
-                    <a:blip r:embed="rId12">
+                    <a:blip r:embed="rId13">
                       <a:extLst>
                         <a:ext uri="{28A0092B-C50C-407E-A947-70E740481C1C}">
                           <a14:useLocalDpi xmlns:a14="http://schemas.microsoft.com/office/drawing/2010/main" val="0"/>
@@ -5316,7 +5317,7 @@
       <w:pPr>
         <w:jc w:val="center"/>
         <w:rPr>
-          <w:rFonts w:asciiTheme="majorHAnsi" w:eastAsiaTheme="majorHAnsi" w:hAnsiTheme="majorHAnsi" w:hint="eastAsia"/>
+          <w:rFonts w:asciiTheme="majorHAnsi" w:eastAsiaTheme="majorHAnsi" w:hAnsiTheme="majorHAnsi"/>
           <w:i/>
           <w:iCs/>
           <w:sz w:val="16"/>
@@ -5716,7 +5717,7 @@
               <w:ind w:left="60"/>
               <w:textAlignment w:val="baseline"/>
               <w:rPr>
-                <w:rFonts w:asciiTheme="majorHAnsi" w:eastAsiaTheme="majorHAnsi" w:hAnsiTheme="majorHAnsi" w:cs="굴림" w:hint="eastAsia"/>
+                <w:rFonts w:asciiTheme="majorHAnsi" w:eastAsiaTheme="majorHAnsi" w:hAnsiTheme="majorHAnsi" w:cs="굴림"/>
                 <w:color w:val="000000"/>
                 <w:kern w:val="0"/>
                 <w:szCs w:val="20"/>
@@ -6000,7 +6001,7 @@
               <w:ind w:left="60"/>
               <w:textAlignment w:val="baseline"/>
               <w:rPr>
-                <w:rFonts w:asciiTheme="majorHAnsi" w:eastAsiaTheme="majorHAnsi" w:hAnsiTheme="majorHAnsi" w:cs="굴림" w:hint="eastAsia"/>
+                <w:rFonts w:asciiTheme="majorHAnsi" w:eastAsiaTheme="majorHAnsi" w:hAnsiTheme="majorHAnsi" w:cs="굴림"/>
                 <w:color w:val="000000"/>
                 <w:kern w:val="0"/>
                 <w:szCs w:val="20"/>
@@ -6274,7 +6275,7 @@
               <w:ind w:left="60"/>
               <w:textAlignment w:val="baseline"/>
               <w:rPr>
-                <w:rFonts w:asciiTheme="majorHAnsi" w:eastAsiaTheme="majorHAnsi" w:hAnsiTheme="majorHAnsi" w:cs="굴림" w:hint="eastAsia"/>
+                <w:rFonts w:asciiTheme="majorHAnsi" w:eastAsiaTheme="majorHAnsi" w:hAnsiTheme="majorHAnsi" w:cs="굴림"/>
                 <w:color w:val="000000"/>
                 <w:spacing w:val="-24"/>
                 <w:kern w:val="0"/>
@@ -6302,18 +6303,7 @@
                 <w:sz w:val="18"/>
                 <w:szCs w:val="18"/>
               </w:rPr>
-              <w:t>프로그</w:t>
-            </w:r>
-            <w:r>
-              <w:rPr>
-                <w:rFonts w:asciiTheme="majorHAnsi" w:eastAsiaTheme="majorHAnsi" w:hAnsiTheme="majorHAnsi" w:cs="굴림" w:hint="eastAsia"/>
-                <w:color w:val="000000"/>
-                <w:spacing w:val="-24"/>
-                <w:kern w:val="0"/>
-                <w:sz w:val="18"/>
-                <w:szCs w:val="18"/>
-              </w:rPr>
-              <w:t>램 사용 시 유통기한에 대한 과민반응으로 인한(유통기한 하루 지난 유제품 폐기 등의 이유 등) 음식물쓰레기 비율 증가</w:t>
+              <w:t>프로그램 사용 시 유통기한에 대한 과민반응으로 인한(유통기한 하루 지난 유제품 폐기 등의 이유 등) 음식물쓰레기 비율 증가</w:t>
             </w:r>
           </w:p>
         </w:tc>
@@ -6322,7 +6312,7 @@
     <w:p>
       <w:pPr>
         <w:rPr>
-          <w:rFonts w:asciiTheme="majorHAnsi" w:eastAsiaTheme="majorHAnsi" w:hAnsiTheme="majorHAnsi" w:hint="eastAsia"/>
+          <w:rFonts w:asciiTheme="majorHAnsi" w:eastAsiaTheme="majorHAnsi" w:hAnsiTheme="majorHAnsi"/>
         </w:rPr>
       </w:pPr>
     </w:p>
@@ -6475,6 +6465,7 @@
                 <w:sz w:val="22"/>
               </w:rPr>
             </w:pPr>
+            <w:proofErr w:type="spellStart"/>
             <w:r>
               <w:rPr>
                 <w:rFonts w:asciiTheme="majorHAnsi" w:eastAsiaTheme="majorHAnsi" w:hAnsiTheme="majorHAnsi" w:hint="eastAsia"/>
@@ -6484,6 +6475,7 @@
               </w:rPr>
               <w:t>김찬영</w:t>
             </w:r>
+            <w:proofErr w:type="spellEnd"/>
           </w:p>
         </w:tc>
         <w:tc>
@@ -18084,8 +18076,8 @@
     <w:uiPriority w:val="99"/>
     <w:rsid w:val="00636074"/>
   </w:style>
-  <w:style w:type="paragraph" w:customStyle="1" w:styleId="Normal">
-    <w:name w:val="Normal"/>
+  <w:style w:type="paragraph" w:customStyle="1" w:styleId="1">
+    <w:name w:val="표준1"/>
     <w:basedOn w:val="a"/>
     <w:rsid w:val="006F23F6"/>
     <w:pPr>
